--- a/公务员考试/总结笔记/资料分析.docx
+++ b/公务员考试/总结笔记/资料分析.docx
@@ -4126,13 +4126,22 @@
           <w:numId w:val="0"/>
         </w:numPr>
         <w:jc w:val="left"/>
+        <w:rPr>
+          <w:rFonts w:hint="default"/>
+          <w:b w:val="0"/>
+          <w:bCs w:val="0"/>
+          <w:color w:val="auto"/>
+          <w:sz w:val="30"/>
+          <w:szCs w:val="30"/>
+          <w:lang w:val="en-US" w:eastAsia="zh-CN"/>
+        </w:rPr>
       </w:pPr>
       <w:r>
         <w:drawing>
           <wp:inline distT="0" distB="0" distL="114300" distR="114300">
-            <wp:extent cx="5268595" cy="737870"/>
-            <wp:effectExtent l="0" t="0" r="8255" b="5080"/>
-            <wp:docPr id="25" name="图片 6"/>
+            <wp:extent cx="5219700" cy="1009650"/>
+            <wp:effectExtent l="0" t="0" r="0" b="0"/>
+            <wp:docPr id="4" name="图片 1"/>
             <wp:cNvGraphicFramePr>
               <a:graphicFrameLocks xmlns:a="http://schemas.openxmlformats.org/drawingml/2006/main" noChangeAspect="1"/>
             </wp:cNvGraphicFramePr>
@@ -4140,7 +4149,7 @@
               <a:graphicData uri="http://schemas.openxmlformats.org/drawingml/2006/picture">
                 <pic:pic xmlns:pic="http://schemas.openxmlformats.org/drawingml/2006/picture">
                   <pic:nvPicPr>
-                    <pic:cNvPr id="25" name="图片 6"/>
+                    <pic:cNvPr id="4" name="图片 1"/>
                     <pic:cNvPicPr>
                       <a:picLocks noChangeAspect="1"/>
                     </pic:cNvPicPr>
@@ -4154,13 +4163,13 @@
                   <pic:spPr>
                     <a:xfrm>
                       <a:off x="0" y="0"/>
-                      <a:ext cx="5268595" cy="737870"/>
+                      <a:ext cx="5219700" cy="1009650"/>
                     </a:xfrm>
                     <a:prstGeom prst="rect">
                       <a:avLst/>
                     </a:prstGeom>
                     <a:noFill/>
-                    <a:ln w="9525">
+                    <a:ln>
                       <a:noFill/>
                     </a:ln>
                   </pic:spPr>
@@ -4170,8 +4179,159 @@
           </wp:inline>
         </w:drawing>
       </w:r>
+    </w:p>
+    <w:p>
+      <w:pPr>
+        <w:numPr>
+          <w:ilvl w:val="0"/>
+          <w:numId w:val="0"/>
+        </w:numPr>
+        <w:jc w:val="left"/>
+        <w:rPr>
+          <w:rFonts w:hint="default"/>
+          <w:b w:val="0"/>
+          <w:bCs w:val="0"/>
+          <w:color w:val="auto"/>
+          <w:sz w:val="30"/>
+          <w:szCs w:val="30"/>
+          <w:lang w:val="en-US" w:eastAsia="zh-CN"/>
+        </w:rPr>
+      </w:pPr>
+      <w:r>
+        <w:rPr>
+          <w:rFonts w:hint="eastAsia"/>
+          <w:b w:val="0"/>
+          <w:bCs w:val="0"/>
+          <w:color w:val="auto"/>
+          <w:sz w:val="30"/>
+          <w:szCs w:val="30"/>
+          <w:lang w:val="en-US" w:eastAsia="zh-CN"/>
+        </w:rPr>
+        <w:t>注： 增长率是可正可负的，公式中要代入正负号</w:t>
+      </w:r>
+    </w:p>
+    <w:p>
+      <w:pPr>
+        <w:numPr>
+          <w:ilvl w:val="0"/>
+          <w:numId w:val="0"/>
+        </w:numPr>
+        <w:jc w:val="left"/>
+        <w:rPr>
+          <w:rFonts w:hint="eastAsia"/>
+          <w:b w:val="0"/>
+          <w:bCs w:val="0"/>
+          <w:color w:val="auto"/>
+          <w:sz w:val="30"/>
+          <w:szCs w:val="30"/>
+          <w:lang w:val="en-US" w:eastAsia="zh-CN"/>
+        </w:rPr>
+      </w:pPr>
+      <w:r>
+        <w:drawing>
+          <wp:inline distT="0" distB="0" distL="114300" distR="114300">
+            <wp:extent cx="5273040" cy="2506980"/>
+            <wp:effectExtent l="0" t="0" r="3810" b="7620"/>
+            <wp:docPr id="23" name="图片 2"/>
+            <wp:cNvGraphicFramePr>
+              <a:graphicFrameLocks xmlns:a="http://schemas.openxmlformats.org/drawingml/2006/main" noChangeAspect="1"/>
+            </wp:cNvGraphicFramePr>
+            <a:graphic xmlns:a="http://schemas.openxmlformats.org/drawingml/2006/main">
+              <a:graphicData uri="http://schemas.openxmlformats.org/drawingml/2006/picture">
+                <pic:pic xmlns:pic="http://schemas.openxmlformats.org/drawingml/2006/picture">
+                  <pic:nvPicPr>
+                    <pic:cNvPr id="23" name="图片 2"/>
+                    <pic:cNvPicPr>
+                      <a:picLocks noChangeAspect="1"/>
+                    </pic:cNvPicPr>
+                  </pic:nvPicPr>
+                  <pic:blipFill>
+                    <a:blip r:embed="rId26"/>
+                    <a:stretch>
+                      <a:fillRect/>
+                    </a:stretch>
+                  </pic:blipFill>
+                  <pic:spPr>
+                    <a:xfrm>
+                      <a:off x="0" y="0"/>
+                      <a:ext cx="5273040" cy="2506980"/>
+                    </a:xfrm>
+                    <a:prstGeom prst="rect">
+                      <a:avLst/>
+                    </a:prstGeom>
+                    <a:noFill/>
+                    <a:ln>
+                      <a:noFill/>
+                    </a:ln>
+                  </pic:spPr>
+                </pic:pic>
+              </a:graphicData>
+            </a:graphic>
+          </wp:inline>
+        </w:drawing>
+      </w:r>
+    </w:p>
+    <w:p>
+      <w:pPr>
+        <w:numPr>
+          <w:ilvl w:val="0"/>
+          <w:numId w:val="0"/>
+        </w:numPr>
+        <w:jc w:val="left"/>
+        <w:rPr>
+          <w:rFonts w:hint="default"/>
+          <w:b w:val="0"/>
+          <w:bCs w:val="0"/>
+          <w:color w:val="auto"/>
+          <w:sz w:val="30"/>
+          <w:szCs w:val="30"/>
+          <w:lang w:val="en-US" w:eastAsia="zh-CN"/>
+        </w:rPr>
+      </w:pPr>
+    </w:p>
+    <w:p>
+      <w:pPr>
+        <w:numPr>
+          <w:ilvl w:val="0"/>
+          <w:numId w:val="0"/>
+        </w:numPr>
+        <w:jc w:val="left"/>
+        <w:rPr>
+          <w:rFonts w:hint="eastAsia"/>
+          <w:b w:val="0"/>
+          <w:bCs w:val="0"/>
+          <w:color w:val="auto"/>
+          <w:sz w:val="30"/>
+          <w:szCs w:val="30"/>
+          <w:lang w:val="en-US" w:eastAsia="zh-CN"/>
+        </w:rPr>
+      </w:pPr>
+      <w:r>
+        <w:rPr>
+          <w:rFonts w:hint="eastAsia"/>
+          <w:b w:val="0"/>
+          <w:bCs w:val="0"/>
+          <w:color w:val="auto"/>
+          <w:sz w:val="30"/>
+          <w:szCs w:val="30"/>
+          <w:lang w:val="en-US" w:eastAsia="zh-CN"/>
+        </w:rPr>
+        <w:t>A超过B的n</w:t>
+      </w:r>
       <w:bookmarkStart w:id="0" w:name="_GoBack"/>
       <w:bookmarkEnd w:id="0"/>
+      <w:r>
+        <w:rPr>
+          <w:rFonts w:hint="eastAsia"/>
+          <w:b w:val="0"/>
+          <w:bCs w:val="0"/>
+          <w:color w:val="auto"/>
+          <w:sz w:val="30"/>
+          <w:szCs w:val="30"/>
+          <w:lang w:val="en-US" w:eastAsia="zh-CN"/>
+        </w:rPr>
+        <w:t>倍：A &gt; B * n</w:t>
+      </w:r>
     </w:p>
     <w:p>
       <w:pPr>
@@ -4181,27 +4341,87 @@
         </w:numPr>
         <w:jc w:val="left"/>
         <w:rPr>
-          <w:rFonts w:hint="eastAsia" w:eastAsiaTheme="minorEastAsia"/>
-          <w:b w:val="0"/>
-          <w:bCs w:val="0"/>
-          <w:color w:val="auto"/>
-          <w:sz w:val="30"/>
-          <w:szCs w:val="30"/>
-          <w:lang w:val="en-US" w:eastAsia="zh-CN"/>
-        </w:rPr>
-      </w:pPr>
-      <w:r>
-        <w:rPr>
-          <w:rFonts w:hint="eastAsia"/>
-          <w:b w:val="0"/>
-          <w:bCs w:val="0"/>
-          <w:color w:val="auto"/>
-          <w:sz w:val="30"/>
-          <w:szCs w:val="30"/>
-          <w:lang w:val="en-US" w:eastAsia="zh-CN"/>
-        </w:rPr>
-        <w:t>注： 增长率是可正可负的，公式中要代入正负号</w:t>
-      </w:r>
+          <w:rFonts w:hint="default"/>
+          <w:b w:val="0"/>
+          <w:bCs w:val="0"/>
+          <w:color w:val="auto"/>
+          <w:sz w:val="30"/>
+          <w:szCs w:val="30"/>
+          <w:lang w:val="en-US" w:eastAsia="zh-CN"/>
+        </w:rPr>
+      </w:pPr>
+    </w:p>
+    <w:p>
+      <w:pPr>
+        <w:numPr>
+          <w:ilvl w:val="0"/>
+          <w:numId w:val="0"/>
+        </w:numPr>
+        <w:jc w:val="left"/>
+        <w:rPr>
+          <w:rFonts w:hint="default"/>
+          <w:b w:val="0"/>
+          <w:bCs w:val="0"/>
+          <w:color w:val="auto"/>
+          <w:sz w:val="30"/>
+          <w:szCs w:val="30"/>
+          <w:lang w:val="en-US" w:eastAsia="zh-CN"/>
+        </w:rPr>
+      </w:pPr>
+    </w:p>
+    <w:p>
+      <w:pPr>
+        <w:numPr>
+          <w:ilvl w:val="0"/>
+          <w:numId w:val="0"/>
+        </w:numPr>
+        <w:jc w:val="left"/>
+        <w:rPr>
+          <w:rFonts w:hint="default"/>
+          <w:b w:val="0"/>
+          <w:bCs w:val="0"/>
+          <w:color w:val="auto"/>
+          <w:sz w:val="30"/>
+          <w:szCs w:val="30"/>
+          <w:lang w:val="en-US" w:eastAsia="zh-CN"/>
+        </w:rPr>
+      </w:pPr>
+    </w:p>
+    <w:p>
+      <w:pPr>
+        <w:numPr>
+          <w:ilvl w:val="0"/>
+          <w:numId w:val="0"/>
+        </w:numPr>
+        <w:jc w:val="left"/>
+        <w:rPr>
+          <w:rFonts w:hint="default"/>
+          <w:b w:val="0"/>
+          <w:bCs w:val="0"/>
+          <w:color w:val="auto"/>
+          <w:sz w:val="30"/>
+          <w:szCs w:val="30"/>
+          <w:lang w:val="en-US" w:eastAsia="zh-CN"/>
+        </w:rPr>
+      </w:pPr>
+    </w:p>
+    <w:p>
+      <w:pPr>
+        <w:numPr>
+          <w:ilvl w:val="0"/>
+          <w:numId w:val="0"/>
+        </w:numPr>
+        <w:jc w:val="left"/>
+        <w:rPr>
+          <w:rFonts w:hint="default"/>
+          <w:b w:val="0"/>
+          <w:bCs w:val="0"/>
+          <w:color w:val="auto"/>
+          <w:sz w:val="30"/>
+          <w:szCs w:val="30"/>
+          <w:lang w:val="en-US" w:eastAsia="zh-CN"/>
+        </w:rPr>
+      </w:pPr>
     </w:p>
     <w:sectPr>
       <w:pgSz w:w="11906" w:h="16838"/>

--- a/公务员考试/总结笔记/资料分析.docx
+++ b/公务员考试/总结笔记/资料分析.docx
@@ -3574,6 +3574,15 @@
         </w:numPr>
         <w:ind w:left="1200" w:hanging="840" w:hangingChars="400"/>
         <w:jc w:val="left"/>
+        <w:rPr>
+          <w:rFonts w:hint="eastAsia"/>
+          <w:b w:val="0"/>
+          <w:bCs w:val="0"/>
+          <w:color w:val="auto"/>
+          <w:sz w:val="30"/>
+          <w:szCs w:val="30"/>
+          <w:lang w:val="en-US" w:eastAsia="zh-CN"/>
+        </w:rPr>
       </w:pPr>
       <w:r>
         <w:drawing>
@@ -3636,6 +3645,18 @@
           <w:lang w:val="en-US" w:eastAsia="zh-CN"/>
         </w:rPr>
       </w:pPr>
+      <w:r>
+        <w:rPr>
+          <w:rFonts w:hint="eastAsia"/>
+          <w:b w:val="0"/>
+          <w:bCs w:val="0"/>
+          <w:color w:val="auto"/>
+          <w:sz w:val="30"/>
+          <w:szCs w:val="30"/>
+          <w:lang w:val="en-US" w:eastAsia="zh-CN"/>
+        </w:rPr>
+        <w:t>*资料分析中的利润率 =  利润 / 营收 （不是除以成本）</w:t>
+      </w:r>
     </w:p>
     <w:p>
       <w:pPr>
@@ -3645,6 +3666,24 @@
         </w:numPr>
         <w:jc w:val="left"/>
         <w:rPr>
+          <w:rFonts w:hint="eastAsia"/>
+          <w:b w:val="0"/>
+          <w:bCs w:val="0"/>
+          <w:color w:val="auto"/>
+          <w:sz w:val="30"/>
+          <w:szCs w:val="30"/>
+          <w:lang w:val="en-US" w:eastAsia="zh-CN"/>
+        </w:rPr>
+      </w:pPr>
+    </w:p>
+    <w:p>
+      <w:pPr>
+        <w:numPr>
+          <w:ilvl w:val="0"/>
+          <w:numId w:val="0"/>
+        </w:numPr>
+        <w:jc w:val="left"/>
+        <w:rPr>
           <w:rFonts w:hint="eastAsia" w:eastAsiaTheme="minorEastAsia"/>
           <w:b w:val="0"/>
           <w:bCs w:val="0"/>
@@ -3656,15 +3695,281 @@
       </w:pPr>
       <w:r>
         <w:rPr>
-          <w:rFonts w:hint="eastAsia"/>
-          <w:b w:val="0"/>
-          <w:bCs w:val="0"/>
-          <w:color w:val="auto"/>
-          <w:sz w:val="30"/>
-          <w:szCs w:val="30"/>
-          <w:lang w:val="en-US" w:eastAsia="zh-CN"/>
-        </w:rPr>
-        <w:t>*资料分析中的利润率 =  利润 / 营收 （不是除以成本）</w:t>
+          <w:sz w:val="30"/>
+        </w:rPr>
+        <mc:AlternateContent>
+          <mc:Choice Requires="wps">
+            <w:drawing>
+              <wp:anchor distT="0" distB="0" distL="114300" distR="114300" simplePos="0" relativeHeight="251660288" behindDoc="0" locked="0" layoutInCell="1" allowOverlap="1">
+                <wp:simplePos x="0" y="0"/>
+                <wp:positionH relativeFrom="column">
+                  <wp:posOffset>51435</wp:posOffset>
+                </wp:positionH>
+                <wp:positionV relativeFrom="paragraph">
+                  <wp:posOffset>78105</wp:posOffset>
+                </wp:positionV>
+                <wp:extent cx="5209540" cy="342900"/>
+                <wp:effectExtent l="4445" t="4445" r="5715" b="14605"/>
+                <wp:wrapNone/>
+                <wp:docPr id="38" name="剪去单角的矩形 38"/>
+                <wp:cNvGraphicFramePr/>
+                <a:graphic xmlns:a="http://schemas.openxmlformats.org/drawingml/2006/main">
+                  <a:graphicData uri="http://schemas.microsoft.com/office/word/2010/wordprocessingShape">
+                    <wps:wsp>
+                      <wps:cNvSpPr/>
+                      <wps:spPr>
+                        <a:xfrm>
+                          <a:off x="1375410" y="963930"/>
+                          <a:ext cx="5209540" cy="342900"/>
+                        </a:xfrm>
+                        <a:prstGeom prst="snip1Rect">
+                          <a:avLst/>
+                        </a:prstGeom>
+                      </wps:spPr>
+                      <wps:style>
+                        <a:lnRef idx="1">
+                          <a:schemeClr val="accent6"/>
+                        </a:lnRef>
+                        <a:fillRef idx="2">
+                          <a:schemeClr val="accent6"/>
+                        </a:fillRef>
+                        <a:effectRef idx="1">
+                          <a:schemeClr val="accent6"/>
+                        </a:effectRef>
+                        <a:fontRef idx="minor">
+                          <a:schemeClr val="dk1"/>
+                        </a:fontRef>
+                      </wps:style>
+                      <wps:bodyPr rot="0" spcFirstLastPara="0" vertOverflow="overflow" horzOverflow="overflow" vert="horz" wrap="square" lIns="91440" tIns="45720" rIns="91440" bIns="45720" numCol="1" spcCol="0" rtlCol="0" fromWordArt="0" anchor="ctr" anchorCtr="0" forceAA="0" compatLnSpc="1">
+                        <a:noAutofit/>
+                      </wps:bodyPr>
+                    </wps:wsp>
+                  </a:graphicData>
+                </a:graphic>
+              </wp:anchor>
+            </w:drawing>
+          </mc:Choice>
+          <mc:Fallback>
+            <w:pict>
+              <v:shape id="_x0000_s1026" o:spid="_x0000_s1026" style="position:absolute;left:0pt;margin-left:4.05pt;margin-top:6.15pt;height:27pt;width:410.2pt;z-index:251660288;v-text-anchor:middle;mso-width-relative:page;mso-height-relative:page;" fillcolor="#B5D5A7 [3536]" filled="t" stroked="t" coordsize="5209540,342900" o:gfxdata="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" path="m0,0l5152388,0,5209540,57151,5209540,342900,0,342900xe">
+                <v:path o:connectlocs="5209540,171450;2604770,342900;0,171450;2604770,0" o:connectangles="0,82,164,247"/>
+                <v:fill type="gradient" on="t" color2="#9CCA86 [3376]" colors="0f #B5D5A7;32768f #AACE99;65536f #9CCA86" focus="100%" focussize="0,0" rotate="t">
+                  <o:fill type="gradientUnscaled" v:ext="backwardCompatible"/>
+                </v:fill>
+                <v:stroke weight="0.5pt" color="#70AD47 [3209]" miterlimit="8" joinstyle="miter"/>
+                <v:imagedata o:title=""/>
+                <o:lock v:ext="edit" aspectratio="f"/>
+              </v:shape>
+            </w:pict>
+          </mc:Fallback>
+        </mc:AlternateContent>
+      </w:r>
+      <w:r>
+        <w:rPr>
+          <w:sz w:val="30"/>
+        </w:rPr>
+        <mc:AlternateContent>
+          <mc:Choice Requires="wps">
+            <w:drawing>
+              <wp:anchor distT="0" distB="0" distL="114300" distR="114300" simplePos="0" relativeHeight="251661312" behindDoc="0" locked="0" layoutInCell="1" allowOverlap="1">
+                <wp:simplePos x="0" y="0"/>
+                <wp:positionH relativeFrom="column">
+                  <wp:posOffset>718185</wp:posOffset>
+                </wp:positionH>
+                <wp:positionV relativeFrom="paragraph">
+                  <wp:posOffset>3810</wp:posOffset>
+                </wp:positionV>
+                <wp:extent cx="1303655" cy="390525"/>
+                <wp:effectExtent l="0" t="0" r="0" b="0"/>
+                <wp:wrapNone/>
+                <wp:docPr id="39" name="文本框 39"/>
+                <wp:cNvGraphicFramePr/>
+                <a:graphic xmlns:a="http://schemas.openxmlformats.org/drawingml/2006/main">
+                  <a:graphicData uri="http://schemas.microsoft.com/office/word/2010/wordprocessingShape">
+                    <wps:wsp>
+                      <wps:cNvSpPr txBox="1"/>
+                      <wps:spPr>
+                        <a:xfrm>
+                          <a:off x="2327910" y="1127760"/>
+                          <a:ext cx="1303655" cy="390525"/>
+                        </a:xfrm>
+                        <a:prstGeom prst="rect">
+                          <a:avLst/>
+                        </a:prstGeom>
+                        <a:noFill/>
+                        <a:ln w="6350">
+                          <a:noFill/>
+                        </a:ln>
+                        <a:extLst>
+                          <a:ext uri="{909E8E84-426E-40DD-AFC4-6F175D3DCCD1}">
+                            <a14:hiddenFill xmlns:a14="http://schemas.microsoft.com/office/drawing/2010/main">
+                              <a:solidFill>
+                                <a:schemeClr val="lt1"/>
+                              </a:solidFill>
+                            </a14:hiddenFill>
+                          </a:ext>
+                        </a:extLst>
+                      </wps:spPr>
+                      <wps:style>
+                        <a:lnRef idx="0">
+                          <a:schemeClr val="accent1"/>
+                        </a:lnRef>
+                        <a:fillRef idx="0">
+                          <a:schemeClr val="accent1"/>
+                        </a:fillRef>
+                        <a:effectRef idx="0">
+                          <a:schemeClr val="accent1"/>
+                        </a:effectRef>
+                        <a:fontRef idx="minor">
+                          <a:schemeClr val="dk1"/>
+                        </a:fontRef>
+                      </wps:style>
+                      <wps:txbx>
+                        <w:txbxContent>
+                          <w:p>
+                            <w:pPr>
+                              <w:rPr>
+                                <w:rFonts w:hint="eastAsia" w:eastAsiaTheme="minorEastAsia"/>
+                                <w:b/>
+                                <w:bCs/>
+                                <w:color w:val="ED7D31" w:themeColor="accent2"/>
+                                <w:sz w:val="28"/>
+                                <w:szCs w:val="28"/>
+                                <w:highlight w:val="none"/>
+                                <w:lang w:val="en-US" w:eastAsia="zh-CN"/>
+                                <w14:glow w14:rad="0">
+                                  <w14:srgbClr w14:val="000000"/>
+                                </w14:glow>
+                                <w14:shadow w14:blurRad="0" w14:dist="0" w14:dir="0" w14:sx="0" w14:sy="0" w14:kx="0" w14:ky="0" w14:algn="none">
+                                  <w14:srgbClr w14:val="000000"/>
+                                </w14:shadow>
+                                <w14:reflection w14:blurRad="0" w14:stA="0" w14:stPos="0" w14:endA="0" w14:endPos="0" w14:dist="0" w14:dir="0" w14:fadeDir="0" w14:sx="0" w14:sy="0" w14:kx="0" w14:ky="0" w14:algn="none"/>
+                                <w14:textFill>
+                                  <w14:solidFill>
+                                    <w14:schemeClr w14:val="accent2"/>
+                                  </w14:solidFill>
+                                </w14:textFill>
+                                <w14:props3d w14:extrusionH="0" w14:contourW="0" w14:prstMaterial="clear"/>
+                              </w:rPr>
+                            </w:pPr>
+                            <w:r>
+                              <w:rPr>
+                                <w:rFonts w:hint="eastAsia"/>
+                                <w:b/>
+                                <w:bCs/>
+                                <w:color w:val="ED7D31" w:themeColor="accent2"/>
+                                <w:sz w:val="28"/>
+                                <w:szCs w:val="28"/>
+                                <w:highlight w:val="none"/>
+                                <w:lang w:val="en-US" w:eastAsia="zh-CN"/>
+                                <w14:glow w14:rad="0">
+                                  <w14:srgbClr w14:val="000000"/>
+                                </w14:glow>
+                                <w14:shadow w14:blurRad="0" w14:dist="0" w14:dir="0" w14:sx="0" w14:sy="0" w14:kx="0" w14:ky="0" w14:algn="none">
+                                  <w14:srgbClr w14:val="000000"/>
+                                </w14:shadow>
+                                <w14:reflection w14:blurRad="0" w14:stA="0" w14:stPos="0" w14:endA="0" w14:endPos="0" w14:dist="0" w14:dir="0" w14:fadeDir="0" w14:sx="0" w14:sy="0" w14:kx="0" w14:ky="0" w14:algn="none"/>
+                                <w14:textFill>
+                                  <w14:solidFill>
+                                    <w14:schemeClr w14:val="accent2"/>
+                                  </w14:solidFill>
+                                </w14:textFill>
+                                <w14:props3d w14:extrusionH="0" w14:contourW="0" w14:prstMaterial="clear"/>
+                              </w:rPr>
+                              <w:t>比重问题</w:t>
+                            </w:r>
+                          </w:p>
+                        </w:txbxContent>
+                      </wps:txbx>
+                      <wps:bodyPr rot="0" spcFirstLastPara="0" vertOverflow="overflow" horzOverflow="overflow" vert="horz" wrap="square" lIns="91440" tIns="45720" rIns="91440" bIns="45720" numCol="1" spcCol="0" rtlCol="0" fromWordArt="0" anchor="t" anchorCtr="0" forceAA="0" compatLnSpc="1">
+                        <a:noAutofit/>
+                      </wps:bodyPr>
+                    </wps:wsp>
+                  </a:graphicData>
+                </a:graphic>
+              </wp:anchor>
+            </w:drawing>
+          </mc:Choice>
+          <mc:Fallback>
+            <w:pict>
+              <v:shape id="_x0000_s1026" o:spid="_x0000_s1026" o:spt="202" type="#_x0000_t202" style="position:absolute;left:0pt;margin-left:56.55pt;margin-top:0.3pt;height:30.75pt;width:102.65pt;z-index:251661312;mso-width-relative:page;mso-height-relative:page;" filled="f" stroked="f" coordsize="21600,21600" o:gfxdata="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">
+                <v:fill on="f" focussize="0,0"/>
+                <v:stroke on="f" weight="0.5pt"/>
+                <v:imagedata o:title=""/>
+                <o:lock v:ext="edit" aspectratio="f"/>
+                <v:textbox>
+                  <w:txbxContent>
+                    <w:p>
+                      <w:pPr>
+                        <w:rPr>
+                          <w:rFonts w:hint="eastAsia" w:eastAsiaTheme="minorEastAsia"/>
+                          <w:b/>
+                          <w:bCs/>
+                          <w:color w:val="ED7D31" w:themeColor="accent2"/>
+                          <w:sz w:val="28"/>
+                          <w:szCs w:val="28"/>
+                          <w:highlight w:val="none"/>
+                          <w:lang w:val="en-US" w:eastAsia="zh-CN"/>
+                          <w14:glow w14:rad="0">
+                            <w14:srgbClr w14:val="000000"/>
+                          </w14:glow>
+                          <w14:shadow w14:blurRad="0" w14:dist="0" w14:dir="0" w14:sx="0" w14:sy="0" w14:kx="0" w14:ky="0" w14:algn="none">
+                            <w14:srgbClr w14:val="000000"/>
+                          </w14:shadow>
+                          <w14:reflection w14:blurRad="0" w14:stA="0" w14:stPos="0" w14:endA="0" w14:endPos="0" w14:dist="0" w14:dir="0" w14:fadeDir="0" w14:sx="0" w14:sy="0" w14:kx="0" w14:ky="0" w14:algn="none"/>
+                          <w14:textFill>
+                            <w14:solidFill>
+                              <w14:schemeClr w14:val="accent2"/>
+                            </w14:solidFill>
+                          </w14:textFill>
+                          <w14:props3d w14:extrusionH="0" w14:contourW="0" w14:prstMaterial="clear"/>
+                        </w:rPr>
+                      </w:pPr>
+                      <w:r>
+                        <w:rPr>
+                          <w:rFonts w:hint="eastAsia"/>
+                          <w:b/>
+                          <w:bCs/>
+                          <w:color w:val="ED7D31" w:themeColor="accent2"/>
+                          <w:sz w:val="28"/>
+                          <w:szCs w:val="28"/>
+                          <w:highlight w:val="none"/>
+                          <w:lang w:val="en-US" w:eastAsia="zh-CN"/>
+                          <w14:glow w14:rad="0">
+                            <w14:srgbClr w14:val="000000"/>
+                          </w14:glow>
+                          <w14:shadow w14:blurRad="0" w14:dist="0" w14:dir="0" w14:sx="0" w14:sy="0" w14:kx="0" w14:ky="0" w14:algn="none">
+                            <w14:srgbClr w14:val="000000"/>
+                          </w14:shadow>
+                          <w14:reflection w14:blurRad="0" w14:stA="0" w14:stPos="0" w14:endA="0" w14:endPos="0" w14:dist="0" w14:dir="0" w14:fadeDir="0" w14:sx="0" w14:sy="0" w14:kx="0" w14:ky="0" w14:algn="none"/>
+                          <w14:textFill>
+                            <w14:solidFill>
+                              <w14:schemeClr w14:val="accent2"/>
+                            </w14:solidFill>
+                          </w14:textFill>
+                          <w14:props3d w14:extrusionH="0" w14:contourW="0" w14:prstMaterial="clear"/>
+                        </w:rPr>
+                        <w:t>比重问题</w:t>
+                      </w:r>
+                    </w:p>
+                  </w:txbxContent>
+                </v:textbox>
+              </v:shape>
+            </w:pict>
+          </mc:Fallback>
+        </mc:AlternateContent>
+      </w:r>
+      <w:r>
+        <w:rPr>
+          <w:rFonts w:hint="eastAsia"/>
+          <w:b w:val="0"/>
+          <w:bCs w:val="0"/>
+          <w:color w:val="auto"/>
+          <w:sz w:val="30"/>
+          <w:szCs w:val="30"/>
+          <w:lang w:val="en-US" w:eastAsia="zh-CN"/>
+        </w:rPr>
+        <w:t xml:space="preserve">                  </w:t>
       </w:r>
     </w:p>
     <w:p>
@@ -4316,112 +4621,1422 @@
           <w:szCs w:val="30"/>
           <w:lang w:val="en-US" w:eastAsia="zh-CN"/>
         </w:rPr>
-        <w:t>A超过B的n</w:t>
+        <w:t>A超过B的n倍：A &gt; B * n</w:t>
+      </w:r>
+    </w:p>
+    <w:p>
+      <w:pPr>
+        <w:numPr>
+          <w:ilvl w:val="0"/>
+          <w:numId w:val="0"/>
+        </w:numPr>
+        <w:jc w:val="left"/>
+        <w:rPr>
+          <w:rFonts w:hint="eastAsia"/>
+          <w:b w:val="0"/>
+          <w:bCs w:val="0"/>
+          <w:color w:val="auto"/>
+          <w:sz w:val="30"/>
+          <w:szCs w:val="30"/>
+          <w:lang w:val="en-US" w:eastAsia="zh-CN"/>
+        </w:rPr>
+      </w:pPr>
+      <w:r>
+        <w:rPr>
+          <w:sz w:val="30"/>
+        </w:rPr>
+        <mc:AlternateContent>
+          <mc:Choice Requires="wps">
+            <w:drawing>
+              <wp:anchor distT="0" distB="0" distL="114300" distR="114300" simplePos="0" relativeHeight="251668480" behindDoc="0" locked="0" layoutInCell="1" allowOverlap="1">
+                <wp:simplePos x="0" y="0"/>
+                <wp:positionH relativeFrom="column">
+                  <wp:posOffset>518160</wp:posOffset>
+                </wp:positionH>
+                <wp:positionV relativeFrom="paragraph">
+                  <wp:posOffset>396240</wp:posOffset>
+                </wp:positionV>
+                <wp:extent cx="1303655" cy="390525"/>
+                <wp:effectExtent l="0" t="0" r="0" b="0"/>
+                <wp:wrapNone/>
+                <wp:docPr id="41" name="文本框 41"/>
+                <wp:cNvGraphicFramePr/>
+                <a:graphic xmlns:a="http://schemas.openxmlformats.org/drawingml/2006/main">
+                  <a:graphicData uri="http://schemas.microsoft.com/office/word/2010/wordprocessingShape">
+                    <wps:wsp>
+                      <wps:cNvSpPr txBox="1"/>
+                      <wps:spPr>
+                        <a:xfrm>
+                          <a:off x="0" y="0"/>
+                          <a:ext cx="1303655" cy="390525"/>
+                        </a:xfrm>
+                        <a:prstGeom prst="rect">
+                          <a:avLst/>
+                        </a:prstGeom>
+                        <a:noFill/>
+                        <a:ln w="6350">
+                          <a:noFill/>
+                        </a:ln>
+                      </wps:spPr>
+                      <wps:style>
+                        <a:lnRef idx="0">
+                          <a:schemeClr val="accent1"/>
+                        </a:lnRef>
+                        <a:fillRef idx="0">
+                          <a:schemeClr val="accent1"/>
+                        </a:fillRef>
+                        <a:effectRef idx="0">
+                          <a:schemeClr val="accent1"/>
+                        </a:effectRef>
+                        <a:fontRef idx="minor">
+                          <a:schemeClr val="dk1"/>
+                        </a:fontRef>
+                      </wps:style>
+                      <wps:txbx>
+                        <w:txbxContent>
+                          <w:p>
+                            <w:pPr>
+                              <w:rPr>
+                                <w:rFonts w:hint="eastAsia" w:eastAsiaTheme="minorEastAsia"/>
+                                <w:b/>
+                                <w:bCs/>
+                                <w:color w:val="ED7D31" w:themeColor="accent2"/>
+                                <w:sz w:val="28"/>
+                                <w:szCs w:val="28"/>
+                                <w:highlight w:val="none"/>
+                                <w:lang w:val="en-US" w:eastAsia="zh-CN"/>
+                                <w14:glow w14:rad="0">
+                                  <w14:srgbClr w14:val="000000"/>
+                                </w14:glow>
+                                <w14:shadow w14:blurRad="0" w14:dist="0" w14:dir="0" w14:sx="0" w14:sy="0" w14:kx="0" w14:ky="0" w14:algn="none">
+                                  <w14:srgbClr w14:val="000000"/>
+                                </w14:shadow>
+                                <w14:reflection w14:blurRad="0" w14:stA="0" w14:stPos="0" w14:endA="0" w14:endPos="0" w14:dist="0" w14:dir="0" w14:fadeDir="0" w14:sx="0" w14:sy="0" w14:kx="0" w14:ky="0" w14:algn="none"/>
+                                <w14:textFill>
+                                  <w14:solidFill>
+                                    <w14:schemeClr w14:val="accent2"/>
+                                  </w14:solidFill>
+                                </w14:textFill>
+                                <w14:props3d w14:extrusionH="0" w14:contourW="0" w14:prstMaterial="clear"/>
+                              </w:rPr>
+                            </w:pPr>
+                            <w:r>
+                              <w:rPr>
+                                <w:rFonts w:hint="eastAsia"/>
+                                <w:b/>
+                                <w:bCs/>
+                                <w:color w:val="ED7D31" w:themeColor="accent2"/>
+                                <w:sz w:val="28"/>
+                                <w:szCs w:val="28"/>
+                                <w:highlight w:val="none"/>
+                                <w:lang w:val="en-US" w:eastAsia="zh-CN"/>
+                                <w14:glow w14:rad="0">
+                                  <w14:srgbClr w14:val="000000"/>
+                                </w14:glow>
+                                <w14:shadow w14:blurRad="0" w14:dist="0" w14:dir="0" w14:sx="0" w14:sy="0" w14:kx="0" w14:ky="0" w14:algn="none">
+                                  <w14:srgbClr w14:val="000000"/>
+                                </w14:shadow>
+                                <w14:reflection w14:blurRad="0" w14:stA="0" w14:stPos="0" w14:endA="0" w14:endPos="0" w14:dist="0" w14:dir="0" w14:fadeDir="0" w14:sx="0" w14:sy="0" w14:kx="0" w14:ky="0" w14:algn="none"/>
+                                <w14:textFill>
+                                  <w14:solidFill>
+                                    <w14:schemeClr w14:val="accent2"/>
+                                  </w14:solidFill>
+                                </w14:textFill>
+                                <w14:props3d w14:extrusionH="0" w14:contourW="0" w14:prstMaterial="clear"/>
+                              </w:rPr>
+                              <w:t>平均数问题</w:t>
+                            </w:r>
+                          </w:p>
+                        </w:txbxContent>
+                      </wps:txbx>
+                      <wps:bodyPr rot="0" spcFirstLastPara="0" vertOverflow="overflow" horzOverflow="overflow" vert="horz" wrap="square" lIns="91440" tIns="45720" rIns="91440" bIns="45720" numCol="1" spcCol="0" rtlCol="0" fromWordArt="0" anchor="t" anchorCtr="0" forceAA="0" compatLnSpc="1">
+                        <a:noAutofit/>
+                      </wps:bodyPr>
+                    </wps:wsp>
+                  </a:graphicData>
+                </a:graphic>
+              </wp:anchor>
+            </w:drawing>
+          </mc:Choice>
+          <mc:Fallback>
+            <w:pict>
+              <v:shape id="_x0000_s1026" o:spid="_x0000_s1026" o:spt="202" type="#_x0000_t202" style="position:absolute;left:0pt;margin-left:40.8pt;margin-top:31.2pt;height:30.75pt;width:102.65pt;z-index:251668480;mso-width-relative:page;mso-height-relative:page;" filled="f" stroked="f" coordsize="21600,21600" o:gfxdata="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">
+                <v:fill on="f" focussize="0,0"/>
+                <v:stroke on="f" weight="0.5pt"/>
+                <v:imagedata o:title=""/>
+                <o:lock v:ext="edit" aspectratio="f"/>
+                <v:textbox>
+                  <w:txbxContent>
+                    <w:p>
+                      <w:pPr>
+                        <w:rPr>
+                          <w:rFonts w:hint="eastAsia" w:eastAsiaTheme="minorEastAsia"/>
+                          <w:b/>
+                          <w:bCs/>
+                          <w:color w:val="ED7D31" w:themeColor="accent2"/>
+                          <w:sz w:val="28"/>
+                          <w:szCs w:val="28"/>
+                          <w:highlight w:val="none"/>
+                          <w:lang w:val="en-US" w:eastAsia="zh-CN"/>
+                          <w14:glow w14:rad="0">
+                            <w14:srgbClr w14:val="000000"/>
+                          </w14:glow>
+                          <w14:shadow w14:blurRad="0" w14:dist="0" w14:dir="0" w14:sx="0" w14:sy="0" w14:kx="0" w14:ky="0" w14:algn="none">
+                            <w14:srgbClr w14:val="000000"/>
+                          </w14:shadow>
+                          <w14:reflection w14:blurRad="0" w14:stA="0" w14:stPos="0" w14:endA="0" w14:endPos="0" w14:dist="0" w14:dir="0" w14:fadeDir="0" w14:sx="0" w14:sy="0" w14:kx="0" w14:ky="0" w14:algn="none"/>
+                          <w14:textFill>
+                            <w14:solidFill>
+                              <w14:schemeClr w14:val="accent2"/>
+                            </w14:solidFill>
+                          </w14:textFill>
+                          <w14:props3d w14:extrusionH="0" w14:contourW="0" w14:prstMaterial="clear"/>
+                        </w:rPr>
+                      </w:pPr>
+                      <w:r>
+                        <w:rPr>
+                          <w:rFonts w:hint="eastAsia"/>
+                          <w:b/>
+                          <w:bCs/>
+                          <w:color w:val="ED7D31" w:themeColor="accent2"/>
+                          <w:sz w:val="28"/>
+                          <w:szCs w:val="28"/>
+                          <w:highlight w:val="none"/>
+                          <w:lang w:val="en-US" w:eastAsia="zh-CN"/>
+                          <w14:glow w14:rad="0">
+                            <w14:srgbClr w14:val="000000"/>
+                          </w14:glow>
+                          <w14:shadow w14:blurRad="0" w14:dist="0" w14:dir="0" w14:sx="0" w14:sy="0" w14:kx="0" w14:ky="0" w14:algn="none">
+                            <w14:srgbClr w14:val="000000"/>
+                          </w14:shadow>
+                          <w14:reflection w14:blurRad="0" w14:stA="0" w14:stPos="0" w14:endA="0" w14:endPos="0" w14:dist="0" w14:dir="0" w14:fadeDir="0" w14:sx="0" w14:sy="0" w14:kx="0" w14:ky="0" w14:algn="none"/>
+                          <w14:textFill>
+                            <w14:solidFill>
+                              <w14:schemeClr w14:val="accent2"/>
+                            </w14:solidFill>
+                          </w14:textFill>
+                          <w14:props3d w14:extrusionH="0" w14:contourW="0" w14:prstMaterial="clear"/>
+                        </w:rPr>
+                        <w:t>平均数问题</w:t>
+                      </w:r>
+                    </w:p>
+                  </w:txbxContent>
+                </v:textbox>
+              </v:shape>
+            </w:pict>
+          </mc:Fallback>
+        </mc:AlternateContent>
+      </w:r>
+    </w:p>
+    <w:p>
+      <w:pPr>
+        <w:numPr>
+          <w:ilvl w:val="0"/>
+          <w:numId w:val="0"/>
+        </w:numPr>
+        <w:jc w:val="left"/>
+        <w:rPr>
+          <w:rFonts w:hint="default"/>
+          <w:b w:val="0"/>
+          <w:bCs w:val="0"/>
+          <w:color w:val="auto"/>
+          <w:sz w:val="30"/>
+          <w:szCs w:val="30"/>
+          <w:lang w:val="en-US" w:eastAsia="zh-CN"/>
+        </w:rPr>
+      </w:pPr>
+      <w:r>
+        <w:rPr>
+          <w:sz w:val="30"/>
+        </w:rPr>
+        <mc:AlternateContent>
+          <mc:Choice Requires="wps">
+            <w:drawing>
+              <wp:anchor distT="0" distB="0" distL="114300" distR="114300" simplePos="0" relativeHeight="251664384" behindDoc="0" locked="0" layoutInCell="1" allowOverlap="1">
+                <wp:simplePos x="0" y="0"/>
+                <wp:positionH relativeFrom="column">
+                  <wp:posOffset>-15240</wp:posOffset>
+                </wp:positionH>
+                <wp:positionV relativeFrom="paragraph">
+                  <wp:posOffset>70485</wp:posOffset>
+                </wp:positionV>
+                <wp:extent cx="5209540" cy="342900"/>
+                <wp:effectExtent l="4445" t="4445" r="5715" b="14605"/>
+                <wp:wrapNone/>
+                <wp:docPr id="40" name="剪去单角的矩形 40"/>
+                <wp:cNvGraphicFramePr/>
+                <a:graphic xmlns:a="http://schemas.openxmlformats.org/drawingml/2006/main">
+                  <a:graphicData uri="http://schemas.microsoft.com/office/word/2010/wordprocessingShape">
+                    <wps:wsp>
+                      <wps:cNvSpPr/>
+                      <wps:spPr>
+                        <a:xfrm>
+                          <a:off x="0" y="0"/>
+                          <a:ext cx="5209540" cy="342900"/>
+                        </a:xfrm>
+                        <a:prstGeom prst="snip1Rect">
+                          <a:avLst/>
+                        </a:prstGeom>
+                      </wps:spPr>
+                      <wps:style>
+                        <a:lnRef idx="1">
+                          <a:schemeClr val="accent6"/>
+                        </a:lnRef>
+                        <a:fillRef idx="2">
+                          <a:schemeClr val="accent6"/>
+                        </a:fillRef>
+                        <a:effectRef idx="1">
+                          <a:schemeClr val="accent6"/>
+                        </a:effectRef>
+                        <a:fontRef idx="minor">
+                          <a:schemeClr val="dk1"/>
+                        </a:fontRef>
+                      </wps:style>
+                      <wps:bodyPr rot="0" spcFirstLastPara="0" vertOverflow="overflow" horzOverflow="overflow" vert="horz" wrap="square" lIns="91440" tIns="45720" rIns="91440" bIns="45720" numCol="1" spcCol="0" rtlCol="0" fromWordArt="0" anchor="ctr" anchorCtr="0" forceAA="0" compatLnSpc="1">
+                        <a:noAutofit/>
+                      </wps:bodyPr>
+                    </wps:wsp>
+                  </a:graphicData>
+                </a:graphic>
+              </wp:anchor>
+            </w:drawing>
+          </mc:Choice>
+          <mc:Fallback>
+            <w:pict>
+              <v:shape id="_x0000_s1026" o:spid="_x0000_s1026" style="position:absolute;left:0pt;margin-left:-1.2pt;margin-top:5.55pt;height:27pt;width:410.2pt;z-index:251664384;v-text-anchor:middle;mso-width-relative:page;mso-height-relative:page;" fillcolor="#B5D5A7 [3536]" filled="t" stroked="t" coordsize="5209540,342900" o:gfxdata="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" path="m0,0l5152388,0,5209540,57151,5209540,342900,0,342900xe">
+                <v:path o:connectlocs="5209540,171450;2604770,342900;0,171450;2604770,0" o:connectangles="0,82,164,247"/>
+                <v:fill type="gradient" on="t" color2="#9CCA86 [3376]" colors="0f #B5D5A7;32768f #AACE99;65536f #9CCA86" focus="100%" focussize="0,0" rotate="t">
+                  <o:fill type="gradientUnscaled" v:ext="backwardCompatible"/>
+                </v:fill>
+                <v:stroke weight="0.5pt" color="#70AD47 [3209]" miterlimit="8" joinstyle="miter"/>
+                <v:imagedata o:title=""/>
+                <o:lock v:ext="edit" aspectratio="f"/>
+              </v:shape>
+            </w:pict>
+          </mc:Fallback>
+        </mc:AlternateContent>
+      </w:r>
+    </w:p>
+    <w:p>
+      <w:pPr>
+        <w:numPr>
+          <w:ilvl w:val="0"/>
+          <w:numId w:val="0"/>
+        </w:numPr>
+        <w:jc w:val="both"/>
+        <w:rPr>
+          <w:rFonts w:hint="eastAsia"/>
+          <w:b/>
+          <w:bCs/>
+          <w:color w:val="0000FF"/>
+          <w:sz w:val="30"/>
+          <w:szCs w:val="30"/>
+          <w:lang w:val="en-US" w:eastAsia="zh-CN"/>
+        </w:rPr>
+      </w:pPr>
+      <w:r>
+        <w:rPr>
+          <w:rFonts w:hint="eastAsia"/>
+          <w:b/>
+          <w:bCs/>
+          <w:color w:val="0000FF"/>
+          <w:sz w:val="30"/>
+          <w:szCs w:val="30"/>
+          <w:lang w:val="en-US" w:eastAsia="zh-CN"/>
+        </w:rPr>
+        <w:t>现期平均数</w:t>
+      </w:r>
+    </w:p>
+    <w:p>
+      <w:pPr>
+        <w:numPr>
+          <w:ilvl w:val="0"/>
+          <w:numId w:val="0"/>
+        </w:numPr>
+        <w:jc w:val="left"/>
+        <w:rPr>
+          <w:rFonts w:hint="eastAsia" w:eastAsiaTheme="minorEastAsia"/>
+          <w:b w:val="0"/>
+          <w:bCs w:val="0"/>
+          <w:color w:val="auto"/>
+          <w:sz w:val="30"/>
+          <w:szCs w:val="30"/>
+          <w:lang w:val="en-US" w:eastAsia="zh-CN"/>
+        </w:rPr>
+      </w:pPr>
+      <w:r>
+        <w:rPr>
+          <w:rFonts w:hint="eastAsia"/>
+          <w:b w:val="0"/>
+          <w:bCs w:val="0"/>
+          <w:color w:val="auto"/>
+          <w:sz w:val="30"/>
+          <w:szCs w:val="30"/>
+          <w:lang w:val="en-US" w:eastAsia="zh-CN"/>
+        </w:rPr>
+        <w:t xml:space="preserve"> 识别类型：问题与时间一致，求平均（均/每/单位）</w:t>
+      </w:r>
+    </w:p>
+    <w:p>
+      <w:pPr>
+        <w:numPr>
+          <w:ilvl w:val="0"/>
+          <w:numId w:val="0"/>
+        </w:numPr>
+        <w:jc w:val="left"/>
+        <w:rPr>
+          <w:rFonts w:hint="eastAsia" w:eastAsiaTheme="minorEastAsia"/>
+          <w:b w:val="0"/>
+          <w:bCs w:val="0"/>
+          <w:color w:val="auto"/>
+          <w:sz w:val="30"/>
+          <w:szCs w:val="30"/>
+          <w:lang w:val="en-US" w:eastAsia="zh-CN"/>
+        </w:rPr>
+      </w:pPr>
+      <w:r>
+        <w:rPr>
+          <w:rFonts w:hint="eastAsia"/>
+          <w:b w:val="0"/>
+          <w:bCs w:val="0"/>
+          <w:color w:val="auto"/>
+          <w:sz w:val="30"/>
+          <w:szCs w:val="30"/>
+          <w:lang w:val="en-US" w:eastAsia="zh-CN"/>
+        </w:rPr>
+        <w:t xml:space="preserve"> </w:t>
+      </w:r>
+      <w:r>
+        <w:drawing>
+          <wp:inline distT="0" distB="0" distL="114300" distR="114300">
+            <wp:extent cx="2000250" cy="695325"/>
+            <wp:effectExtent l="0" t="0" r="0" b="9525"/>
+            <wp:docPr id="25" name="图片 1"/>
+            <wp:cNvGraphicFramePr>
+              <a:graphicFrameLocks xmlns:a="http://schemas.openxmlformats.org/drawingml/2006/main" noChangeAspect="1"/>
+            </wp:cNvGraphicFramePr>
+            <a:graphic xmlns:a="http://schemas.openxmlformats.org/drawingml/2006/main">
+              <a:graphicData uri="http://schemas.openxmlformats.org/drawingml/2006/picture">
+                <pic:pic xmlns:pic="http://schemas.openxmlformats.org/drawingml/2006/picture">
+                  <pic:nvPicPr>
+                    <pic:cNvPr id="25" name="图片 1"/>
+                    <pic:cNvPicPr>
+                      <a:picLocks noChangeAspect="1"/>
+                    </pic:cNvPicPr>
+                  </pic:nvPicPr>
+                  <pic:blipFill>
+                    <a:blip r:embed="rId27"/>
+                    <a:stretch>
+                      <a:fillRect/>
+                    </a:stretch>
+                  </pic:blipFill>
+                  <pic:spPr>
+                    <a:xfrm>
+                      <a:off x="0" y="0"/>
+                      <a:ext cx="2000250" cy="695325"/>
+                    </a:xfrm>
+                    <a:prstGeom prst="rect">
+                      <a:avLst/>
+                    </a:prstGeom>
+                    <a:noFill/>
+                    <a:ln w="9525">
+                      <a:noFill/>
+                    </a:ln>
+                  </pic:spPr>
+                </pic:pic>
+              </a:graphicData>
+            </a:graphic>
+          </wp:inline>
+        </w:drawing>
+      </w:r>
+    </w:p>
+    <w:p>
+      <w:pPr>
+        <w:numPr>
+          <w:ilvl w:val="0"/>
+          <w:numId w:val="0"/>
+        </w:numPr>
+        <w:jc w:val="left"/>
+        <w:rPr>
+          <w:rFonts w:hint="eastAsia"/>
+          <w:b w:val="0"/>
+          <w:bCs w:val="0"/>
+          <w:color w:val="auto"/>
+          <w:sz w:val="30"/>
+          <w:szCs w:val="30"/>
+          <w:lang w:val="en-US" w:eastAsia="zh-CN"/>
+        </w:rPr>
+      </w:pPr>
+      <w:r>
+        <w:rPr>
+          <w:rFonts w:hint="eastAsia"/>
+          <w:b w:val="0"/>
+          <w:bCs w:val="0"/>
+          <w:color w:val="auto"/>
+          <w:sz w:val="30"/>
+          <w:szCs w:val="30"/>
+          <w:lang w:val="en-US" w:eastAsia="zh-CN"/>
+        </w:rPr>
+        <w:t xml:space="preserve">  例： 人均收入 = 总收入 / 人数</w:t>
+      </w:r>
+    </w:p>
+    <w:p>
+      <w:pPr>
+        <w:numPr>
+          <w:ilvl w:val="0"/>
+          <w:numId w:val="0"/>
+        </w:numPr>
+        <w:jc w:val="left"/>
+        <w:rPr>
+          <w:rFonts w:hint="eastAsia" w:eastAsiaTheme="minorEastAsia"/>
+          <w:b w:val="0"/>
+          <w:bCs w:val="0"/>
+          <w:color w:val="auto"/>
+          <w:sz w:val="30"/>
+          <w:szCs w:val="30"/>
+          <w:lang w:val="en-US" w:eastAsia="zh-CN"/>
+        </w:rPr>
+      </w:pPr>
+      <w:r>
+        <w:rPr>
+          <w:rFonts w:hint="eastAsia"/>
+          <w:b w:val="0"/>
+          <w:bCs w:val="0"/>
+          <w:color w:val="auto"/>
+          <w:sz w:val="30"/>
+          <w:szCs w:val="30"/>
+          <w:lang w:val="en-US" w:eastAsia="zh-CN"/>
+        </w:rPr>
+        <w:t xml:space="preserve">       单位面积产量 = 产量 / 面积</w:t>
+      </w:r>
+    </w:p>
+    <w:p>
+      <w:pPr>
+        <w:numPr>
+          <w:ilvl w:val="0"/>
+          <w:numId w:val="0"/>
+        </w:numPr>
+        <w:jc w:val="left"/>
+        <w:rPr>
+          <w:rFonts w:hint="eastAsia"/>
+          <w:b/>
+          <w:bCs/>
+          <w:color w:val="0000FF"/>
+          <w:sz w:val="30"/>
+          <w:szCs w:val="30"/>
+          <w:lang w:val="en-US" w:eastAsia="zh-CN"/>
+        </w:rPr>
+      </w:pPr>
+      <w:r>
+        <w:rPr>
+          <w:rFonts w:hint="eastAsia"/>
+          <w:b w:val="0"/>
+          <w:bCs w:val="0"/>
+          <w:color w:val="auto"/>
+          <w:sz w:val="30"/>
+          <w:szCs w:val="30"/>
+          <w:lang w:val="en-US" w:eastAsia="zh-CN"/>
+        </w:rPr>
+        <w:t xml:space="preserve"> </w:t>
+      </w:r>
+      <w:r>
+        <w:rPr>
+          <w:rFonts w:hint="eastAsia"/>
+          <w:b/>
+          <w:bCs/>
+          <w:color w:val="0000FF"/>
+          <w:sz w:val="30"/>
+          <w:szCs w:val="30"/>
+          <w:lang w:val="en-US" w:eastAsia="zh-CN"/>
+        </w:rPr>
+        <w:t>基</w:t>
+      </w:r>
+      <w:r>
+        <w:rPr>
+          <w:rFonts w:hint="eastAsia"/>
+          <w:b/>
+          <w:bCs/>
+          <w:color w:val="0000FF"/>
+          <w:sz w:val="30"/>
+          <w:szCs w:val="30"/>
+          <w:lang w:val="en-US" w:eastAsia="zh-CN"/>
+        </w:rPr>
+        <w:t>期平均数</w:t>
+      </w:r>
+    </w:p>
+    <w:p>
+      <w:pPr>
+        <w:numPr>
+          <w:ilvl w:val="0"/>
+          <w:numId w:val="0"/>
+        </w:numPr>
+        <w:jc w:val="left"/>
+        <w:rPr>
+          <w:rFonts w:hint="eastAsia"/>
+          <w:b w:val="0"/>
+          <w:bCs w:val="0"/>
+          <w:color w:val="auto"/>
+          <w:sz w:val="30"/>
+          <w:szCs w:val="30"/>
+          <w:lang w:val="en-US" w:eastAsia="zh-CN"/>
+        </w:rPr>
+      </w:pPr>
+      <w:r>
+        <w:rPr>
+          <w:rFonts w:hint="eastAsia"/>
+          <w:b/>
+          <w:bCs/>
+          <w:color w:val="0000FF"/>
+          <w:sz w:val="30"/>
+          <w:szCs w:val="30"/>
+          <w:lang w:val="en-US" w:eastAsia="zh-CN"/>
+        </w:rPr>
+        <w:t xml:space="preserve"> </w:t>
+      </w:r>
+      <w:r>
+        <w:rPr>
+          <w:rFonts w:hint="eastAsia"/>
+          <w:b w:val="0"/>
+          <w:bCs w:val="0"/>
+          <w:color w:val="auto"/>
+          <w:sz w:val="30"/>
+          <w:szCs w:val="30"/>
+          <w:lang w:val="en-US" w:eastAsia="zh-CN"/>
+        </w:rPr>
+        <w:t>求上一年的平均数</w:t>
+      </w:r>
+    </w:p>
+    <w:p>
+      <w:pPr>
+        <w:numPr>
+          <w:ilvl w:val="0"/>
+          <w:numId w:val="0"/>
+        </w:numPr>
+        <w:jc w:val="left"/>
+      </w:pPr>
+      <w:r>
+        <w:rPr>
+          <w:rFonts w:hint="eastAsia"/>
+          <w:b w:val="0"/>
+          <w:bCs w:val="0"/>
+          <w:color w:val="auto"/>
+          <w:sz w:val="30"/>
+          <w:szCs w:val="30"/>
+          <w:lang w:val="en-US" w:eastAsia="zh-CN"/>
+        </w:rPr>
+        <w:t xml:space="preserve">  </w:t>
+      </w:r>
+      <w:r>
+        <w:drawing>
+          <wp:inline distT="0" distB="0" distL="114300" distR="114300">
+            <wp:extent cx="3914775" cy="1438275"/>
+            <wp:effectExtent l="0" t="0" r="9525" b="9525"/>
+            <wp:docPr id="27" name="图片 3"/>
+            <wp:cNvGraphicFramePr>
+              <a:graphicFrameLocks xmlns:a="http://schemas.openxmlformats.org/drawingml/2006/main" noChangeAspect="1"/>
+            </wp:cNvGraphicFramePr>
+            <a:graphic xmlns:a="http://schemas.openxmlformats.org/drawingml/2006/main">
+              <a:graphicData uri="http://schemas.openxmlformats.org/drawingml/2006/picture">
+                <pic:pic xmlns:pic="http://schemas.openxmlformats.org/drawingml/2006/picture">
+                  <pic:nvPicPr>
+                    <pic:cNvPr id="27" name="图片 3"/>
+                    <pic:cNvPicPr>
+                      <a:picLocks noChangeAspect="1"/>
+                    </pic:cNvPicPr>
+                  </pic:nvPicPr>
+                  <pic:blipFill>
+                    <a:blip r:embed="rId28"/>
+                    <a:stretch>
+                      <a:fillRect/>
+                    </a:stretch>
+                  </pic:blipFill>
+                  <pic:spPr>
+                    <a:xfrm>
+                      <a:off x="0" y="0"/>
+                      <a:ext cx="3914775" cy="1438275"/>
+                    </a:xfrm>
+                    <a:prstGeom prst="rect">
+                      <a:avLst/>
+                    </a:prstGeom>
+                    <a:noFill/>
+                    <a:ln w="9525">
+                      <a:noFill/>
+                    </a:ln>
+                  </pic:spPr>
+                </pic:pic>
+              </a:graphicData>
+            </a:graphic>
+          </wp:inline>
+        </w:drawing>
+      </w:r>
+    </w:p>
+    <w:p>
+      <w:pPr>
+        <w:numPr>
+          <w:ilvl w:val="0"/>
+          <w:numId w:val="0"/>
+        </w:numPr>
+        <w:jc w:val="left"/>
+        <w:rPr>
+          <w:rFonts w:hint="eastAsia"/>
+          <w:b w:val="0"/>
+          <w:bCs w:val="0"/>
+          <w:color w:val="auto"/>
+          <w:sz w:val="30"/>
+          <w:szCs w:val="30"/>
+          <w:lang w:val="en-US" w:eastAsia="zh-CN"/>
+        </w:rPr>
+      </w:pPr>
+      <w:r>
+        <w:rPr>
+          <w:rFonts w:hint="eastAsia"/>
+          <w:b w:val="0"/>
+          <w:bCs w:val="0"/>
+          <w:color w:val="auto"/>
+          <w:sz w:val="30"/>
+          <w:szCs w:val="30"/>
+          <w:lang w:val="en-US" w:eastAsia="zh-CN"/>
+        </w:rPr>
+        <w:t>速算： 先计算 A/B， 再看后面式子与1比大小</w:t>
+      </w:r>
+    </w:p>
+    <w:p>
+      <w:pPr>
+        <w:numPr>
+          <w:ilvl w:val="0"/>
+          <w:numId w:val="0"/>
+        </w:numPr>
+        <w:jc w:val="left"/>
+        <w:rPr>
+          <w:rFonts w:hint="eastAsia" w:eastAsiaTheme="minorEastAsia"/>
+          <w:b w:val="0"/>
+          <w:bCs w:val="0"/>
+          <w:color w:val="auto"/>
+          <w:sz w:val="30"/>
+          <w:szCs w:val="30"/>
+          <w:lang w:val="en-US" w:eastAsia="zh-CN"/>
+        </w:rPr>
+      </w:pPr>
+      <w:r>
+        <w:rPr>
+          <w:rFonts w:hint="eastAsia"/>
+          <w:b w:val="0"/>
+          <w:bCs w:val="0"/>
+          <w:color w:val="auto"/>
+          <w:sz w:val="30"/>
+          <w:szCs w:val="30"/>
+          <w:lang w:val="en-US" w:eastAsia="zh-CN"/>
+        </w:rPr>
+        <w:t xml:space="preserve">      A：分子  a：分子增长率（计算时要带正负号）</w:t>
+      </w:r>
+    </w:p>
+    <w:p>
+      <w:pPr>
+        <w:numPr>
+          <w:ilvl w:val="0"/>
+          <w:numId w:val="0"/>
+        </w:numPr>
+        <w:jc w:val="left"/>
+        <w:rPr>
+          <w:rFonts w:hint="eastAsia" w:eastAsiaTheme="minorEastAsia"/>
+          <w:b w:val="0"/>
+          <w:bCs w:val="0"/>
+          <w:color w:val="auto"/>
+          <w:sz w:val="30"/>
+          <w:szCs w:val="30"/>
+          <w:lang w:val="en-US" w:eastAsia="zh-CN"/>
+        </w:rPr>
+      </w:pPr>
+      <w:r>
+        <w:rPr>
+          <w:rFonts w:hint="eastAsia"/>
+          <w:b w:val="0"/>
+          <w:bCs w:val="0"/>
+          <w:color w:val="auto"/>
+          <w:sz w:val="30"/>
+          <w:szCs w:val="30"/>
+          <w:lang w:val="en-US" w:eastAsia="zh-CN"/>
+        </w:rPr>
+        <w:t xml:space="preserve">      B：分母  b：分母增长率（计算时要带正负号）</w:t>
+      </w:r>
+    </w:p>
+    <w:p>
+      <w:pPr>
+        <w:numPr>
+          <w:ilvl w:val="0"/>
+          <w:numId w:val="0"/>
+        </w:numPr>
+        <w:jc w:val="left"/>
+        <w:rPr>
+          <w:rFonts w:hint="eastAsia" w:eastAsiaTheme="minorEastAsia"/>
+          <w:b w:val="0"/>
+          <w:bCs w:val="0"/>
+          <w:color w:val="auto"/>
+          <w:sz w:val="30"/>
+          <w:szCs w:val="30"/>
+          <w:lang w:val="en-US" w:eastAsia="zh-CN"/>
+        </w:rPr>
+      </w:pPr>
+      <w:r>
+        <w:rPr>
+          <w:rFonts w:hint="eastAsia"/>
+          <w:b w:val="0"/>
+          <w:bCs w:val="0"/>
+          <w:color w:val="auto"/>
+          <w:sz w:val="30"/>
+          <w:szCs w:val="30"/>
+          <w:lang w:val="en-US" w:eastAsia="zh-CN"/>
+        </w:rPr>
+        <w:t>例：某地2015年房地产土地购置面积4062万平米，同比增长6.5%，土地成交价1000亿元，同比增长8.9%，求2014年土地购置单价？</w:t>
+      </w:r>
+    </w:p>
+    <w:p>
+      <w:pPr>
+        <w:numPr>
+          <w:ilvl w:val="0"/>
+          <w:numId w:val="0"/>
+        </w:numPr>
+        <w:jc w:val="left"/>
+        <w:rPr>
+          <w:rFonts w:hint="eastAsia"/>
+          <w:b w:val="0"/>
+          <w:bCs w:val="0"/>
+          <w:color w:val="auto"/>
+          <w:sz w:val="30"/>
+          <w:szCs w:val="30"/>
+          <w:lang w:val="en-US" w:eastAsia="zh-CN"/>
+        </w:rPr>
+      </w:pPr>
+      <w:r>
+        <w:rPr>
+          <w:rFonts w:hint="eastAsia"/>
+          <w:b w:val="0"/>
+          <w:bCs w:val="0"/>
+          <w:color w:val="auto"/>
+          <w:sz w:val="30"/>
+          <w:szCs w:val="30"/>
+          <w:lang w:val="en-US" w:eastAsia="zh-CN"/>
+        </w:rPr>
+        <w:t xml:space="preserve">  答：1000亿 / 4062万 * (1 + 6.5%) / (1 + 8.9%)</w:t>
+      </w:r>
+    </w:p>
+    <w:p>
+      <w:pPr>
+        <w:numPr>
+          <w:ilvl w:val="0"/>
+          <w:numId w:val="0"/>
+        </w:numPr>
+        <w:jc w:val="left"/>
+        <w:rPr>
+          <w:rFonts w:hint="eastAsia"/>
+          <w:b w:val="0"/>
+          <w:bCs w:val="0"/>
+          <w:color w:val="auto"/>
+          <w:sz w:val="30"/>
+          <w:szCs w:val="30"/>
+          <w:lang w:val="en-US" w:eastAsia="zh-CN"/>
+        </w:rPr>
+      </w:pPr>
+    </w:p>
+    <w:p>
+      <w:pPr>
+        <w:numPr>
+          <w:ilvl w:val="0"/>
+          <w:numId w:val="0"/>
+        </w:numPr>
+        <w:jc w:val="left"/>
+        <w:rPr>
+          <w:rFonts w:hint="eastAsia"/>
+          <w:b/>
+          <w:bCs/>
+          <w:color w:val="0000FF"/>
+          <w:sz w:val="30"/>
+          <w:szCs w:val="30"/>
+          <w:lang w:val="en-US" w:eastAsia="zh-CN"/>
+        </w:rPr>
+      </w:pPr>
+      <w:r>
+        <w:rPr>
+          <w:rFonts w:hint="eastAsia"/>
+          <w:b/>
+          <w:bCs/>
+          <w:color w:val="0000FF"/>
+          <w:sz w:val="30"/>
+          <w:szCs w:val="30"/>
+          <w:lang w:val="en-US" w:eastAsia="zh-CN"/>
+        </w:rPr>
+        <w:t>两期平均数比较</w:t>
+      </w:r>
+    </w:p>
+    <w:p>
+      <w:pPr>
+        <w:numPr>
+          <w:ilvl w:val="0"/>
+          <w:numId w:val="0"/>
+        </w:numPr>
+        <w:ind w:firstLine="600" w:firstLineChars="200"/>
+        <w:jc w:val="left"/>
+        <w:rPr>
+          <w:rFonts w:hint="eastAsia"/>
+          <w:b w:val="0"/>
+          <w:bCs w:val="0"/>
+          <w:color w:val="auto"/>
+          <w:sz w:val="30"/>
+          <w:szCs w:val="30"/>
+          <w:lang w:val="en-US" w:eastAsia="zh-CN"/>
+        </w:rPr>
+      </w:pPr>
+      <w:r>
+        <w:rPr>
+          <w:rFonts w:hint="eastAsia"/>
+          <w:b w:val="0"/>
+          <w:bCs w:val="0"/>
+          <w:color w:val="auto"/>
+          <w:sz w:val="30"/>
+          <w:szCs w:val="30"/>
+          <w:lang w:val="en-US" w:eastAsia="zh-CN"/>
+        </w:rPr>
+        <w:t>识别：两个时期 + 平均数 + 下升/下降</w:t>
+      </w:r>
+    </w:p>
+    <w:p>
+      <w:pPr>
+        <w:numPr>
+          <w:ilvl w:val="0"/>
+          <w:numId w:val="0"/>
+        </w:numPr>
+        <w:ind w:firstLine="600" w:firstLineChars="200"/>
+        <w:jc w:val="both"/>
+        <w:rPr>
+          <w:rFonts w:hint="eastAsia"/>
+          <w:b/>
+          <w:bCs/>
+          <w:color w:val="0000FF"/>
+          <w:sz w:val="30"/>
+          <w:szCs w:val="30"/>
+          <w:lang w:val="en-US" w:eastAsia="zh-CN"/>
+        </w:rPr>
+      </w:pPr>
+      <w:r>
+        <w:rPr>
+          <w:rFonts w:hint="eastAsia"/>
+          <w:b w:val="0"/>
+          <w:bCs w:val="0"/>
+          <w:color w:val="auto"/>
+          <w:sz w:val="30"/>
+          <w:szCs w:val="30"/>
+          <w:lang w:val="en-US" w:eastAsia="zh-CN"/>
+        </w:rPr>
+        <w:t>类似</w:t>
+      </w:r>
+      <w:r>
+        <w:rPr>
+          <w:rFonts w:hint="eastAsia"/>
+          <w:b/>
+          <w:bCs/>
+          <w:color w:val="0000FF"/>
+          <w:sz w:val="30"/>
+          <w:szCs w:val="30"/>
+          <w:lang w:val="en-US" w:eastAsia="zh-CN"/>
+        </w:rPr>
+        <w:t>两期比重比较（升降）</w:t>
+      </w:r>
+    </w:p>
+    <w:p>
+      <w:pPr>
+        <w:numPr>
+          <w:ilvl w:val="0"/>
+          <w:numId w:val="0"/>
+        </w:numPr>
+        <w:ind w:firstLine="602" w:firstLineChars="200"/>
+        <w:jc w:val="both"/>
+        <w:rPr>
+          <w:rFonts w:hint="eastAsia"/>
+          <w:b/>
+          <w:bCs/>
+          <w:color w:val="0000FF"/>
+          <w:sz w:val="30"/>
+          <w:szCs w:val="30"/>
+          <w:lang w:val="en-US" w:eastAsia="zh-CN"/>
+        </w:rPr>
+      </w:pPr>
+    </w:p>
+    <w:p>
+      <w:pPr>
+        <w:numPr>
+          <w:ilvl w:val="0"/>
+          <w:numId w:val="0"/>
+        </w:numPr>
+        <w:jc w:val="left"/>
+        <w:rPr>
+          <w:rFonts w:hint="eastAsia" w:eastAsiaTheme="minorEastAsia"/>
+          <w:b/>
+          <w:bCs/>
+          <w:color w:val="0000FF"/>
+          <w:sz w:val="30"/>
+          <w:szCs w:val="30"/>
+          <w:lang w:val="en-US" w:eastAsia="zh-CN"/>
+        </w:rPr>
+      </w:pPr>
+      <w:r>
+        <w:rPr>
+          <w:rFonts w:hint="eastAsia"/>
+          <w:b/>
+          <w:bCs/>
+          <w:color w:val="0000FF"/>
+          <w:sz w:val="30"/>
+          <w:szCs w:val="30"/>
+          <w:lang w:val="en-US" w:eastAsia="zh-CN"/>
+        </w:rPr>
+        <w:t>两期平均数计算上升/下降百分点</w:t>
+      </w:r>
+    </w:p>
+    <w:p>
+      <w:pPr>
+        <w:numPr>
+          <w:ilvl w:val="0"/>
+          <w:numId w:val="0"/>
+        </w:numPr>
+        <w:ind w:firstLine="600" w:firstLineChars="200"/>
+        <w:jc w:val="left"/>
+        <w:rPr>
+          <w:rFonts w:hint="eastAsia"/>
+          <w:b w:val="0"/>
+          <w:bCs w:val="0"/>
+          <w:color w:val="auto"/>
+          <w:sz w:val="30"/>
+          <w:szCs w:val="30"/>
+          <w:lang w:val="en-US" w:eastAsia="zh-CN"/>
+        </w:rPr>
+      </w:pPr>
+      <w:r>
+        <w:rPr>
+          <w:rFonts w:hint="eastAsia"/>
+          <w:b w:val="0"/>
+          <w:bCs w:val="0"/>
+          <w:color w:val="auto"/>
+          <w:sz w:val="30"/>
+          <w:szCs w:val="30"/>
+          <w:lang w:val="en-US" w:eastAsia="zh-CN"/>
+        </w:rPr>
+        <w:t>识别：两个时期 + 平均数 + 下升/下降 + 百分几</w:t>
+      </w:r>
+    </w:p>
+    <w:p>
+      <w:pPr>
+        <w:numPr>
+          <w:ilvl w:val="0"/>
+          <w:numId w:val="0"/>
+        </w:numPr>
+        <w:ind w:firstLine="420" w:firstLineChars="200"/>
+        <w:jc w:val="left"/>
+        <w:rPr>
+          <w:rFonts w:hint="eastAsia" w:eastAsiaTheme="minorEastAsia"/>
+          <w:b w:val="0"/>
+          <w:bCs w:val="0"/>
+          <w:color w:val="auto"/>
+          <w:sz w:val="30"/>
+          <w:szCs w:val="30"/>
+          <w:lang w:val="en-US" w:eastAsia="zh-CN"/>
+        </w:rPr>
+      </w:pPr>
+      <w:r>
+        <w:drawing>
+          <wp:inline distT="0" distB="0" distL="114300" distR="114300">
+            <wp:extent cx="5019675" cy="3619500"/>
+            <wp:effectExtent l="0" t="0" r="9525" b="0"/>
+            <wp:docPr id="30" name="图片 6"/>
+            <wp:cNvGraphicFramePr>
+              <a:graphicFrameLocks xmlns:a="http://schemas.openxmlformats.org/drawingml/2006/main" noChangeAspect="1"/>
+            </wp:cNvGraphicFramePr>
+            <a:graphic xmlns:a="http://schemas.openxmlformats.org/drawingml/2006/main">
+              <a:graphicData uri="http://schemas.openxmlformats.org/drawingml/2006/picture">
+                <pic:pic xmlns:pic="http://schemas.openxmlformats.org/drawingml/2006/picture">
+                  <pic:nvPicPr>
+                    <pic:cNvPr id="30" name="图片 6"/>
+                    <pic:cNvPicPr>
+                      <a:picLocks noChangeAspect="1"/>
+                    </pic:cNvPicPr>
+                  </pic:nvPicPr>
+                  <pic:blipFill>
+                    <a:blip r:embed="rId29"/>
+                    <a:stretch>
+                      <a:fillRect/>
+                    </a:stretch>
+                  </pic:blipFill>
+                  <pic:spPr>
+                    <a:xfrm>
+                      <a:off x="0" y="0"/>
+                      <a:ext cx="5019675" cy="3619500"/>
+                    </a:xfrm>
+                    <a:prstGeom prst="rect">
+                      <a:avLst/>
+                    </a:prstGeom>
+                    <a:noFill/>
+                    <a:ln w="9525">
+                      <a:noFill/>
+                    </a:ln>
+                  </pic:spPr>
+                </pic:pic>
+              </a:graphicData>
+            </a:graphic>
+          </wp:inline>
+        </w:drawing>
+      </w:r>
+    </w:p>
+    <w:p>
+      <w:pPr>
+        <w:numPr>
+          <w:ilvl w:val="0"/>
+          <w:numId w:val="0"/>
+        </w:numPr>
+        <w:jc w:val="both"/>
+        <w:rPr>
+          <w:rFonts w:hint="eastAsia" w:eastAsiaTheme="minorEastAsia"/>
+          <w:b/>
+          <w:bCs/>
+          <w:color w:val="0000FF"/>
+          <w:sz w:val="30"/>
+          <w:szCs w:val="30"/>
+          <w:lang w:val="en-US" w:eastAsia="zh-CN"/>
+        </w:rPr>
+      </w:pPr>
+    </w:p>
+    <w:p>
+      <w:pPr>
+        <w:numPr>
+          <w:ilvl w:val="0"/>
+          <w:numId w:val="0"/>
+        </w:numPr>
+        <w:jc w:val="left"/>
+        <w:rPr>
+          <w:rFonts w:hint="eastAsia"/>
+          <w:b w:val="0"/>
+          <w:bCs w:val="0"/>
+          <w:color w:val="auto"/>
+          <w:sz w:val="30"/>
+          <w:szCs w:val="30"/>
+          <w:lang w:val="en-US" w:eastAsia="zh-CN"/>
+        </w:rPr>
+      </w:pPr>
+      <w:r>
+        <w:rPr>
+          <w:rFonts w:hint="eastAsia"/>
+          <w:b w:val="0"/>
+          <w:bCs w:val="0"/>
+          <w:color w:val="auto"/>
+          <w:sz w:val="30"/>
+          <w:szCs w:val="30"/>
+          <w:lang w:val="en-US" w:eastAsia="zh-CN"/>
+        </w:rPr>
+        <w:t>例：2017年，某市出口手1.9亿台，比上年减少22.7%；价值513.1亿元，下降23.7%。问2017年平均每台出口手机的价值比去年约： A.上升0.8%   B.下降0.8%   C.上升1.3%   D.下降1.3%</w:t>
+      </w:r>
+    </w:p>
+    <w:p>
+      <w:pPr>
+        <w:numPr>
+          <w:ilvl w:val="0"/>
+          <w:numId w:val="0"/>
+        </w:numPr>
+        <w:jc w:val="left"/>
+        <w:rPr>
+          <w:rFonts w:hint="eastAsia"/>
+          <w:b w:val="0"/>
+          <w:bCs w:val="0"/>
+          <w:color w:val="auto"/>
+          <w:sz w:val="30"/>
+          <w:szCs w:val="30"/>
+          <w:lang w:val="en-US" w:eastAsia="zh-CN"/>
+        </w:rPr>
+      </w:pPr>
+      <w:r>
+        <w:rPr>
+          <w:rFonts w:hint="eastAsia"/>
+          <w:b w:val="0"/>
+          <w:bCs w:val="0"/>
+          <w:color w:val="auto"/>
+          <w:sz w:val="30"/>
+          <w:szCs w:val="30"/>
+          <w:lang w:val="en-US" w:eastAsia="zh-CN"/>
+        </w:rPr>
+        <w:t>答：根据公式(a - b) / (1 + b) ，a - b = -23.7% - (-22.7%) = -1%</w:t>
+      </w:r>
+    </w:p>
+    <w:p>
+      <w:pPr>
+        <w:numPr>
+          <w:ilvl w:val="0"/>
+          <w:numId w:val="0"/>
+        </w:numPr>
+        <w:ind w:left="600" w:hanging="600" w:hangingChars="200"/>
+        <w:jc w:val="left"/>
+        <w:rPr>
+          <w:rFonts w:hint="eastAsia"/>
+          <w:b w:val="0"/>
+          <w:bCs w:val="0"/>
+          <w:color w:val="auto"/>
+          <w:sz w:val="30"/>
+          <w:szCs w:val="30"/>
+          <w:lang w:val="en-US" w:eastAsia="zh-CN"/>
+        </w:rPr>
+      </w:pPr>
+      <w:r>
+        <w:rPr>
+          <w:rFonts w:hint="eastAsia"/>
+          <w:b w:val="0"/>
+          <w:bCs w:val="0"/>
+          <w:color w:val="auto"/>
+          <w:sz w:val="30"/>
+          <w:szCs w:val="30"/>
+          <w:lang w:val="en-US" w:eastAsia="zh-CN"/>
+        </w:rPr>
+        <w:t xml:space="preserve">    由于1 + b = 1 + (-22.7%) &lt; 1，所以结果绝对值大于1%，</w:t>
+      </w:r>
+    </w:p>
+    <w:p>
+      <w:pPr>
+        <w:numPr>
+          <w:ilvl w:val="0"/>
+          <w:numId w:val="0"/>
+        </w:numPr>
+        <w:ind w:left="596" w:leftChars="284" w:firstLine="0" w:firstLineChars="0"/>
+        <w:jc w:val="left"/>
+        <w:rPr>
+          <w:rFonts w:hint="eastAsia"/>
+          <w:b w:val="0"/>
+          <w:bCs w:val="0"/>
+          <w:color w:val="auto"/>
+          <w:sz w:val="30"/>
+          <w:szCs w:val="30"/>
+          <w:lang w:val="en-US" w:eastAsia="zh-CN"/>
+        </w:rPr>
+      </w:pPr>
+      <w:r>
+        <w:rPr>
+          <w:rFonts w:hint="eastAsia"/>
+          <w:b w:val="0"/>
+          <w:bCs w:val="0"/>
+          <w:color w:val="auto"/>
+          <w:sz w:val="30"/>
+          <w:szCs w:val="30"/>
+          <w:lang w:val="en-US" w:eastAsia="zh-CN"/>
+        </w:rPr>
+        <w:t>因此选D</w:t>
+      </w:r>
+    </w:p>
+    <w:p>
+      <w:pPr>
+        <w:numPr>
+          <w:ilvl w:val="0"/>
+          <w:numId w:val="0"/>
+        </w:numPr>
+        <w:jc w:val="left"/>
+      </w:pPr>
+      <w:r>
+        <w:drawing>
+          <wp:inline distT="0" distB="0" distL="114300" distR="114300">
+            <wp:extent cx="5270500" cy="2901315"/>
+            <wp:effectExtent l="0" t="0" r="6350" b="13335"/>
+            <wp:docPr id="31" name="图片 7"/>
+            <wp:cNvGraphicFramePr>
+              <a:graphicFrameLocks xmlns:a="http://schemas.openxmlformats.org/drawingml/2006/main" noChangeAspect="1"/>
+            </wp:cNvGraphicFramePr>
+            <a:graphic xmlns:a="http://schemas.openxmlformats.org/drawingml/2006/main">
+              <a:graphicData uri="http://schemas.openxmlformats.org/drawingml/2006/picture">
+                <pic:pic xmlns:pic="http://schemas.openxmlformats.org/drawingml/2006/picture">
+                  <pic:nvPicPr>
+                    <pic:cNvPr id="31" name="图片 7"/>
+                    <pic:cNvPicPr>
+                      <a:picLocks noChangeAspect="1"/>
+                    </pic:cNvPicPr>
+                  </pic:nvPicPr>
+                  <pic:blipFill>
+                    <a:blip r:embed="rId30"/>
+                    <a:stretch>
+                      <a:fillRect/>
+                    </a:stretch>
+                  </pic:blipFill>
+                  <pic:spPr>
+                    <a:xfrm>
+                      <a:off x="0" y="0"/>
+                      <a:ext cx="5270500" cy="2901315"/>
+                    </a:xfrm>
+                    <a:prstGeom prst="rect">
+                      <a:avLst/>
+                    </a:prstGeom>
+                    <a:noFill/>
+                    <a:ln w="9525">
+                      <a:noFill/>
+                    </a:ln>
+                  </pic:spPr>
+                </pic:pic>
+              </a:graphicData>
+            </a:graphic>
+          </wp:inline>
+        </w:drawing>
+      </w:r>
+    </w:p>
+    <w:p>
+      <w:pPr>
+        <w:numPr>
+          <w:ilvl w:val="0"/>
+          <w:numId w:val="0"/>
+        </w:numPr>
+        <w:jc w:val="left"/>
+      </w:pPr>
+    </w:p>
+    <w:p>
+      <w:pPr>
+        <w:numPr>
+          <w:ilvl w:val="0"/>
+          <w:numId w:val="0"/>
+        </w:numPr>
+        <w:jc w:val="left"/>
+      </w:pPr>
+    </w:p>
+    <w:p>
+      <w:pPr>
+        <w:numPr>
+          <w:ilvl w:val="0"/>
+          <w:numId w:val="0"/>
+        </w:numPr>
+        <w:jc w:val="left"/>
+      </w:pPr>
+      <w:r>
+        <w:drawing>
+          <wp:inline distT="0" distB="0" distL="114300" distR="114300">
+            <wp:extent cx="5269865" cy="2586355"/>
+            <wp:effectExtent l="0" t="0" r="6985" b="4445"/>
+            <wp:docPr id="43" name="图片 9"/>
+            <wp:cNvGraphicFramePr>
+              <a:graphicFrameLocks xmlns:a="http://schemas.openxmlformats.org/drawingml/2006/main" noChangeAspect="1"/>
+            </wp:cNvGraphicFramePr>
+            <a:graphic xmlns:a="http://schemas.openxmlformats.org/drawingml/2006/main">
+              <a:graphicData uri="http://schemas.openxmlformats.org/drawingml/2006/picture">
+                <pic:pic xmlns:pic="http://schemas.openxmlformats.org/drawingml/2006/picture">
+                  <pic:nvPicPr>
+                    <pic:cNvPr id="43" name="图片 9"/>
+                    <pic:cNvPicPr>
+                      <a:picLocks noChangeAspect="1"/>
+                    </pic:cNvPicPr>
+                  </pic:nvPicPr>
+                  <pic:blipFill>
+                    <a:blip r:embed="rId31"/>
+                    <a:stretch>
+                      <a:fillRect/>
+                    </a:stretch>
+                  </pic:blipFill>
+                  <pic:spPr>
+                    <a:xfrm>
+                      <a:off x="0" y="0"/>
+                      <a:ext cx="5269865" cy="2586355"/>
+                    </a:xfrm>
+                    <a:prstGeom prst="rect">
+                      <a:avLst/>
+                    </a:prstGeom>
+                    <a:noFill/>
+                    <a:ln w="9525">
+                      <a:noFill/>
+                    </a:ln>
+                  </pic:spPr>
+                </pic:pic>
+              </a:graphicData>
+            </a:graphic>
+          </wp:inline>
+        </w:drawing>
+      </w:r>
+    </w:p>
+    <w:p>
+      <w:pPr>
+        <w:numPr>
+          <w:ilvl w:val="0"/>
+          <w:numId w:val="0"/>
+        </w:numPr>
+        <w:jc w:val="left"/>
+        <w:rPr>
+          <w:rFonts w:hint="eastAsia"/>
+          <w:b/>
+          <w:bCs/>
+          <w:color w:val="0000FF"/>
+          <w:sz w:val="30"/>
+          <w:szCs w:val="30"/>
+          <w:lang w:val="en-US" w:eastAsia="zh-CN"/>
+        </w:rPr>
+      </w:pPr>
+    </w:p>
+    <w:p>
+      <w:pPr>
+        <w:numPr>
+          <w:ilvl w:val="0"/>
+          <w:numId w:val="0"/>
+        </w:numPr>
+        <w:jc w:val="left"/>
+        <w:rPr>
+          <w:rFonts w:hint="eastAsia"/>
+          <w:b/>
+          <w:bCs/>
+          <w:color w:val="0000FF"/>
+          <w:sz w:val="30"/>
+          <w:szCs w:val="30"/>
+          <w:lang w:val="en-US" w:eastAsia="zh-CN"/>
+        </w:rPr>
+      </w:pPr>
+      <w:r>
+        <w:rPr>
+          <w:rFonts w:hint="eastAsia"/>
+          <w:b/>
+          <w:bCs/>
+          <w:color w:val="0000FF"/>
+          <w:sz w:val="30"/>
+          <w:szCs w:val="30"/>
+          <w:lang w:val="en-US" w:eastAsia="zh-CN"/>
+        </w:rPr>
+        <w:t>综合分析题</w:t>
+      </w:r>
+    </w:p>
+    <w:p>
+      <w:pPr>
+        <w:numPr>
+          <w:ilvl w:val="0"/>
+          <w:numId w:val="0"/>
+        </w:numPr>
+        <w:jc w:val="left"/>
+        <w:rPr>
+          <w:rFonts w:hint="eastAsia" w:eastAsiaTheme="minorEastAsia"/>
+          <w:b/>
+          <w:bCs/>
+          <w:color w:val="0000FF"/>
+          <w:sz w:val="30"/>
+          <w:szCs w:val="30"/>
+          <w:lang w:val="en-US" w:eastAsia="zh-CN"/>
+        </w:rPr>
+      </w:pPr>
+      <w:r>
+        <w:rPr>
+          <w:rFonts w:hint="eastAsia"/>
+          <w:b/>
+          <w:bCs/>
+          <w:color w:val="0000FF"/>
+          <w:sz w:val="30"/>
+          <w:szCs w:val="30"/>
+          <w:lang w:val="en-US" w:eastAsia="zh-CN"/>
+        </w:rPr>
+        <w:t xml:space="preserve">   </w:t>
+      </w:r>
+      <w:r>
+        <w:rPr>
+          <w:rFonts w:hint="eastAsia"/>
+          <w:b w:val="0"/>
+          <w:bCs w:val="0"/>
+          <w:color w:val="auto"/>
+          <w:sz w:val="30"/>
+          <w:szCs w:val="30"/>
+          <w:lang w:val="en-US" w:eastAsia="zh-CN"/>
+        </w:rPr>
+        <w:t>先看C和D，答案有六成概率是C或D</w:t>
       </w:r>
       <w:bookmarkStart w:id="0" w:name="_GoBack"/>
       <w:bookmarkEnd w:id="0"/>
-      <w:r>
-        <w:rPr>
-          <w:rFonts w:hint="eastAsia"/>
-          <w:b w:val="0"/>
-          <w:bCs w:val="0"/>
-          <w:color w:val="auto"/>
-          <w:sz w:val="30"/>
-          <w:szCs w:val="30"/>
-          <w:lang w:val="en-US" w:eastAsia="zh-CN"/>
-        </w:rPr>
-        <w:t>倍：A &gt; B * n</w:t>
-      </w:r>
-    </w:p>
-    <w:p>
-      <w:pPr>
-        <w:numPr>
-          <w:ilvl w:val="0"/>
-          <w:numId w:val="0"/>
-        </w:numPr>
-        <w:jc w:val="left"/>
-        <w:rPr>
-          <w:rFonts w:hint="default"/>
-          <w:b w:val="0"/>
-          <w:bCs w:val="0"/>
-          <w:color w:val="auto"/>
-          <w:sz w:val="30"/>
-          <w:szCs w:val="30"/>
-          <w:lang w:val="en-US" w:eastAsia="zh-CN"/>
-        </w:rPr>
-      </w:pPr>
-    </w:p>
-    <w:p>
-      <w:pPr>
-        <w:numPr>
-          <w:ilvl w:val="0"/>
-          <w:numId w:val="0"/>
-        </w:numPr>
-        <w:jc w:val="left"/>
-        <w:rPr>
-          <w:rFonts w:hint="default"/>
-          <w:b w:val="0"/>
-          <w:bCs w:val="0"/>
-          <w:color w:val="auto"/>
-          <w:sz w:val="30"/>
-          <w:szCs w:val="30"/>
-          <w:lang w:val="en-US" w:eastAsia="zh-CN"/>
-        </w:rPr>
-      </w:pPr>
-    </w:p>
-    <w:p>
-      <w:pPr>
-        <w:numPr>
-          <w:ilvl w:val="0"/>
-          <w:numId w:val="0"/>
-        </w:numPr>
-        <w:jc w:val="left"/>
-        <w:rPr>
-          <w:rFonts w:hint="default"/>
-          <w:b w:val="0"/>
-          <w:bCs w:val="0"/>
-          <w:color w:val="auto"/>
-          <w:sz w:val="30"/>
-          <w:szCs w:val="30"/>
-          <w:lang w:val="en-US" w:eastAsia="zh-CN"/>
-        </w:rPr>
-      </w:pPr>
-    </w:p>
-    <w:p>
-      <w:pPr>
-        <w:numPr>
-          <w:ilvl w:val="0"/>
-          <w:numId w:val="0"/>
-        </w:numPr>
-        <w:jc w:val="left"/>
-        <w:rPr>
-          <w:rFonts w:hint="default"/>
-          <w:b w:val="0"/>
-          <w:bCs w:val="0"/>
-          <w:color w:val="auto"/>
-          <w:sz w:val="30"/>
-          <w:szCs w:val="30"/>
-          <w:lang w:val="en-US" w:eastAsia="zh-CN"/>
-        </w:rPr>
-      </w:pPr>
-    </w:p>
-    <w:p>
-      <w:pPr>
-        <w:numPr>
-          <w:ilvl w:val="0"/>
-          <w:numId w:val="0"/>
-        </w:numPr>
-        <w:jc w:val="left"/>
-        <w:rPr>
-          <w:rFonts w:hint="default"/>
-          <w:b w:val="0"/>
-          <w:bCs w:val="0"/>
-          <w:color w:val="auto"/>
-          <w:sz w:val="30"/>
-          <w:szCs w:val="30"/>
-          <w:lang w:val="en-US" w:eastAsia="zh-CN"/>
-        </w:rPr>
-      </w:pPr>
     </w:p>
     <w:sectPr>
       <w:pgSz w:w="11906" w:h="16838"/>
